--- a/The_Physics_of_Sprinting.docx
+++ b/The_Physics_of_Sprinting.docx
@@ -168,10 +168,7 @@
     <w:p/>
     <w:p/>
     <w:p/>
-    <w:p>
-      <w:bookmarkStart w:id="0" w:name="_GoBack"/>
-      <w:bookmarkEnd w:id="0"/>
-    </w:p>
+    <w:p/>
     <w:p>
       <w:r>
         <w:t>The school record for the 100m sprint at school in year 8 is 11.53 seconds</w:t>
@@ -317,7 +314,13 @@
     <w:p/>
     <w:p>
       <w:r>
-        <w:t>Do you think Usain Bolt would have a similar shape graph to X’s?</w:t>
+        <w:t>Do you think Usai</w:t>
+      </w:r>
+      <w:r>
+        <w:t>n Bolt</w:t>
+      </w:r>
+      <w:r>
+        <w:t xml:space="preserve"> would have a similar shape graph to X’s?</w:t>
       </w:r>
     </w:p>
     <w:p/>
@@ -356,7 +359,12 @@
     <w:p/>
     <w:p>
       <w:r>
-        <w:t>Do you think you would be able to use this data to help improve X’s performance in the 100m sprint?</w:t>
+        <w:t xml:space="preserve">Do you think you would be able to use this data to help improve X’s performance in the 100m </w:t>
+      </w:r>
+      <w:bookmarkStart w:id="0" w:name="_GoBack"/>
+      <w:bookmarkEnd w:id="0"/>
+      <w:r>
+        <w:t>sprint?</w:t>
       </w:r>
     </w:p>
     <w:p/>
